--- a/Thesis Proposal.docx
+++ b/Thesis Proposal.docx
@@ -6,7 +6,7 @@
       <w:pPr>
         <w:jc w:val="center"/>
         <w:rPr>
-          <w:rFonts w:ascii="黑体" w:eastAsia="黑体" w:hint="eastAsia"/>
+          <w:rFonts w:ascii="黑体" w:eastAsia="黑体"/>
           <w:sz w:val="36"/>
         </w:rPr>
       </w:pPr>
@@ -22,7 +22,7 @@
       <w:pPr>
         <w:jc w:val="center"/>
         <w:rPr>
-          <w:rFonts w:ascii="宋体" w:hint="eastAsia"/>
+          <w:rFonts w:ascii="宋体"/>
           <w:b/>
           <w:sz w:val="32"/>
         </w:rPr>
@@ -34,7 +34,27 @@
           <w:sz w:val="32"/>
           <w:u w:val="single"/>
         </w:rPr>
-        <w:t xml:space="preserve">      </w:t>
+        <w:t xml:space="preserve">  </w:t>
+      </w:r>
+      <w:bookmarkStart w:id="0" w:name="_GoBack"/>
+      <w:bookmarkEnd w:id="0"/>
+      <w:r>
+        <w:rPr>
+          <w:rFonts w:ascii="宋体" w:hint="eastAsia"/>
+          <w:b/>
+          <w:sz w:val="32"/>
+          <w:u w:val="single"/>
+        </w:rPr>
+        <w:t>2014</w:t>
+      </w:r>
+      <w:r>
+        <w:rPr>
+          <w:rFonts w:ascii="宋体" w:hint="eastAsia"/>
+          <w:b/>
+          <w:sz w:val="32"/>
+          <w:u w:val="single"/>
+        </w:rPr>
+        <w:t xml:space="preserve">  </w:t>
       </w:r>
       <w:r>
         <w:rPr>
@@ -48,7 +68,7 @@
     <w:p>
       <w:pPr>
         <w:rPr>
-          <w:rFonts w:ascii="宋体" w:hint="eastAsia"/>
+          <w:rFonts w:ascii="宋体"/>
           <w:sz w:val="28"/>
         </w:rPr>
       </w:pPr>
@@ -82,12 +102,6 @@
         <w:gridCol w:w="1700"/>
       </w:tblGrid>
       <w:tr>
-        <w:tblPrEx>
-          <w:tblCellMar>
-            <w:top w:w="0" w:type="dxa"/>
-            <w:bottom w:w="0" w:type="dxa"/>
-          </w:tblCellMar>
-        </w:tblPrEx>
         <w:tc>
           <w:tcPr>
             <w:tcW w:w="808" w:type="dxa"/>
@@ -99,7 +113,7 @@
               <w:spacing w:before="120" w:after="120"/>
               <w:jc w:val="center"/>
               <w:rPr>
-                <w:rFonts w:ascii="宋体" w:hint="eastAsia"/>
+                <w:rFonts w:ascii="宋体"/>
                 <w:b/>
                 <w:sz w:val="24"/>
               </w:rPr>
@@ -125,10 +139,24 @@
               <w:spacing w:before="120" w:after="120"/>
               <w:jc w:val="center"/>
               <w:rPr>
-                <w:rFonts w:ascii="宋体" w:hint="eastAsia"/>
-                <w:sz w:val="24"/>
-              </w:rPr>
-            </w:pPr>
+                <w:rFonts w:ascii="宋体"/>
+                <w:sz w:val="24"/>
+              </w:rPr>
+            </w:pPr>
+            <w:r>
+              <w:rPr>
+                <w:rFonts w:ascii="宋体" w:hint="eastAsia"/>
+                <w:sz w:val="24"/>
+              </w:rPr>
+              <w:t>1</w:t>
+            </w:r>
+            <w:r>
+              <w:rPr>
+                <w:rFonts w:ascii="宋体"/>
+                <w:sz w:val="24"/>
+              </w:rPr>
+              <w:t>140209009</w:t>
+            </w:r>
           </w:p>
         </w:tc>
         <w:tc>
@@ -141,7 +169,7 @@
               <w:spacing w:before="120" w:after="120"/>
               <w:jc w:val="center"/>
               <w:rPr>
-                <w:rFonts w:ascii="宋体" w:hint="eastAsia"/>
+                <w:rFonts w:ascii="宋体"/>
                 <w:b/>
                 <w:sz w:val="24"/>
               </w:rPr>
@@ -166,10 +194,19 @@
               <w:spacing w:before="120" w:after="120"/>
               <w:jc w:val="center"/>
               <w:rPr>
-                <w:rFonts w:ascii="宋体" w:hint="eastAsia"/>
-                <w:sz w:val="24"/>
-              </w:rPr>
-            </w:pPr>
+                <w:rFonts w:ascii="宋体"/>
+                <w:sz w:val="24"/>
+              </w:rPr>
+            </w:pPr>
+            <w:proofErr w:type="gramStart"/>
+            <w:r>
+              <w:rPr>
+                <w:rFonts w:ascii="宋体" w:hint="eastAsia"/>
+                <w:sz w:val="24"/>
+              </w:rPr>
+              <w:t>黎兴</w:t>
+            </w:r>
+            <w:proofErr w:type="gramEnd"/>
           </w:p>
         </w:tc>
         <w:tc>
@@ -182,7 +219,7 @@
               <w:spacing w:before="120" w:after="120"/>
               <w:jc w:val="center"/>
               <w:rPr>
-                <w:rFonts w:ascii="宋体" w:hint="eastAsia"/>
+                <w:rFonts w:ascii="宋体"/>
                 <w:b/>
                 <w:sz w:val="24"/>
               </w:rPr>
@@ -207,20 +244,21 @@
               <w:spacing w:before="120" w:after="120"/>
               <w:jc w:val="center"/>
               <w:rPr>
-                <w:rFonts w:ascii="宋体" w:hint="eastAsia"/>
-                <w:sz w:val="24"/>
-              </w:rPr>
-            </w:pPr>
+                <w:rFonts w:ascii="宋体"/>
+                <w:sz w:val="24"/>
+              </w:rPr>
+            </w:pPr>
+            <w:r>
+              <w:rPr>
+                <w:rFonts w:ascii="宋体" w:hint="eastAsia"/>
+                <w:sz w:val="24"/>
+              </w:rPr>
+              <w:t>陈晓军</w:t>
+            </w:r>
           </w:p>
         </w:tc>
       </w:tr>
       <w:tr>
-        <w:tblPrEx>
-          <w:tblCellMar>
-            <w:top w:w="0" w:type="dxa"/>
-            <w:bottom w:w="0" w:type="dxa"/>
-          </w:tblCellMar>
-        </w:tblPrEx>
         <w:trPr>
           <w:cantSplit/>
         </w:trPr>
@@ -235,7 +273,7 @@
               <w:spacing w:before="120" w:after="120"/>
               <w:jc w:val="center"/>
               <w:rPr>
-                <w:rFonts w:ascii="宋体" w:hint="eastAsia"/>
+                <w:rFonts w:ascii="宋体"/>
                 <w:b/>
                 <w:sz w:val="24"/>
               </w:rPr>
@@ -261,7 +299,7 @@
               <w:spacing w:before="120" w:after="120"/>
               <w:jc w:val="center"/>
               <w:rPr>
-                <w:rFonts w:ascii="宋体" w:hint="eastAsia"/>
+                <w:rFonts w:ascii="宋体"/>
                 <w:sz w:val="24"/>
               </w:rPr>
             </w:pPr>
@@ -277,7 +315,7 @@
               <w:spacing w:before="120" w:after="120"/>
               <w:jc w:val="center"/>
               <w:rPr>
-                <w:rFonts w:ascii="宋体" w:hint="eastAsia"/>
+                <w:rFonts w:ascii="宋体"/>
                 <w:b/>
                 <w:sz w:val="24"/>
               </w:rPr>
@@ -307,16 +345,17 @@
                 <w:sz w:val="24"/>
               </w:rPr>
             </w:pPr>
+            <w:r>
+              <w:rPr>
+                <w:rFonts w:ascii="宋体" w:hint="eastAsia"/>
+                <w:sz w:val="24"/>
+              </w:rPr>
+              <w:t>生物医学制作与生命质量工程研究所</w:t>
+            </w:r>
           </w:p>
         </w:tc>
       </w:tr>
       <w:tr>
-        <w:tblPrEx>
-          <w:tblCellMar>
-            <w:top w:w="0" w:type="dxa"/>
-            <w:bottom w:w="0" w:type="dxa"/>
-          </w:tblCellMar>
-        </w:tblPrEx>
         <w:trPr>
           <w:cantSplit/>
         </w:trPr>
@@ -331,7 +370,7 @@
               <w:spacing w:before="120" w:after="120"/>
               <w:jc w:val="center"/>
               <w:rPr>
-                <w:rFonts w:ascii="宋体" w:hint="eastAsia"/>
+                <w:rFonts w:ascii="宋体"/>
                 <w:b/>
                 <w:sz w:val="24"/>
               </w:rPr>
@@ -357,7 +396,7 @@
               <w:spacing w:before="120" w:after="120"/>
               <w:jc w:val="center"/>
               <w:rPr>
-                <w:rFonts w:ascii="宋体" w:hint="eastAsia"/>
+                <w:rFonts w:ascii="宋体"/>
                 <w:sz w:val="24"/>
               </w:rPr>
             </w:pPr>
@@ -365,12 +404,6 @@
         </w:tc>
       </w:tr>
       <w:tr>
-        <w:tblPrEx>
-          <w:tblCellMar>
-            <w:top w:w="0" w:type="dxa"/>
-            <w:bottom w:w="0" w:type="dxa"/>
-          </w:tblCellMar>
-        </w:tblPrEx>
         <w:trPr>
           <w:cantSplit/>
         </w:trPr>
@@ -385,7 +418,7 @@
               <w:spacing w:before="120" w:after="120"/>
               <w:jc w:val="center"/>
               <w:rPr>
-                <w:rFonts w:ascii="宋体" w:hint="eastAsia"/>
+                <w:rFonts w:ascii="宋体"/>
                 <w:b/>
                 <w:sz w:val="24"/>
               </w:rPr>
@@ -411,7 +444,7 @@
               <w:spacing w:before="120" w:after="120"/>
               <w:jc w:val="center"/>
               <w:rPr>
-                <w:rFonts w:ascii="宋体" w:hint="eastAsia"/>
+                <w:rFonts w:ascii="宋体"/>
                 <w:sz w:val="24"/>
               </w:rPr>
             </w:pPr>
@@ -419,12 +452,6 @@
         </w:tc>
       </w:tr>
       <w:tr>
-        <w:tblPrEx>
-          <w:tblCellMar>
-            <w:top w:w="0" w:type="dxa"/>
-            <w:bottom w:w="0" w:type="dxa"/>
-          </w:tblCellMar>
-        </w:tblPrEx>
         <w:trPr>
           <w:cantSplit/>
           <w:trHeight w:val="6769"/>
@@ -440,7 +467,7 @@
               <w:spacing w:before="40" w:after="40"/>
               <w:jc w:val="center"/>
               <w:rPr>
-                <w:rFonts w:ascii="宋体" w:hint="eastAsia"/>
+                <w:rFonts w:ascii="宋体"/>
                 <w:b/>
                 <w:sz w:val="24"/>
               </w:rPr>
@@ -460,7 +487,7 @@
               <w:spacing w:before="40" w:after="40"/>
               <w:jc w:val="center"/>
               <w:rPr>
-                <w:rFonts w:ascii="宋体" w:hint="eastAsia"/>
+                <w:rFonts w:ascii="宋体"/>
                 <w:b/>
                 <w:sz w:val="24"/>
               </w:rPr>
@@ -480,7 +507,7 @@
               <w:spacing w:before="40" w:after="40"/>
               <w:jc w:val="center"/>
               <w:rPr>
-                <w:rFonts w:ascii="宋体" w:hint="eastAsia"/>
+                <w:rFonts w:ascii="宋体"/>
                 <w:b/>
                 <w:sz w:val="24"/>
               </w:rPr>
@@ -500,7 +527,7 @@
               <w:spacing w:before="40" w:after="40"/>
               <w:jc w:val="center"/>
               <w:rPr>
-                <w:rFonts w:ascii="宋体" w:hint="eastAsia"/>
+                <w:rFonts w:ascii="宋体"/>
                 <w:b/>
                 <w:sz w:val="24"/>
               </w:rPr>
@@ -520,7 +547,7 @@
               <w:spacing w:before="40" w:after="40"/>
               <w:jc w:val="center"/>
               <w:rPr>
-                <w:rFonts w:ascii="宋体" w:hint="eastAsia"/>
+                <w:rFonts w:ascii="宋体"/>
                 <w:b/>
                 <w:sz w:val="24"/>
               </w:rPr>
@@ -540,7 +567,7 @@
               <w:spacing w:before="40" w:after="40"/>
               <w:jc w:val="center"/>
               <w:rPr>
-                <w:rFonts w:ascii="宋体" w:hint="eastAsia"/>
+                <w:rFonts w:ascii="宋体"/>
                 <w:b/>
                 <w:sz w:val="24"/>
               </w:rPr>
@@ -560,7 +587,7 @@
               <w:spacing w:before="40" w:after="40"/>
               <w:jc w:val="center"/>
               <w:rPr>
-                <w:rFonts w:ascii="宋体" w:hint="eastAsia"/>
+                <w:rFonts w:ascii="宋体"/>
                 <w:b/>
                 <w:sz w:val="24"/>
               </w:rPr>
@@ -580,7 +607,7 @@
               <w:spacing w:before="40" w:after="40"/>
               <w:jc w:val="center"/>
               <w:rPr>
-                <w:rFonts w:ascii="宋体" w:hint="eastAsia"/>
+                <w:rFonts w:ascii="宋体"/>
                 <w:b/>
                 <w:sz w:val="24"/>
               </w:rPr>
@@ -602,7 +629,7 @@
               <w:spacing w:before="40" w:after="40"/>
               <w:jc w:val="center"/>
               <w:rPr>
-                <w:rFonts w:ascii="宋体" w:hint="eastAsia"/>
+                <w:rFonts w:ascii="宋体"/>
                 <w:b/>
                 <w:sz w:val="24"/>
               </w:rPr>
@@ -622,7 +649,7 @@
               <w:spacing w:before="40" w:after="40"/>
               <w:jc w:val="center"/>
               <w:rPr>
-                <w:rFonts w:ascii="宋体" w:hint="eastAsia"/>
+                <w:rFonts w:ascii="宋体"/>
                 <w:b/>
                 <w:sz w:val="24"/>
               </w:rPr>
@@ -642,7 +669,7 @@
               <w:spacing w:before="40" w:after="40"/>
               <w:jc w:val="center"/>
               <w:rPr>
-                <w:rFonts w:ascii="宋体" w:hint="eastAsia"/>
+                <w:rFonts w:ascii="宋体"/>
                 <w:b/>
                 <w:sz w:val="24"/>
               </w:rPr>
@@ -662,7 +689,7 @@
               <w:spacing w:before="40" w:after="40"/>
               <w:jc w:val="center"/>
               <w:rPr>
-                <w:rFonts w:ascii="宋体" w:hint="eastAsia"/>
+                <w:rFonts w:ascii="宋体"/>
                 <w:b/>
                 <w:sz w:val="24"/>
               </w:rPr>
@@ -682,7 +709,7 @@
               <w:spacing w:before="40" w:after="40"/>
               <w:jc w:val="center"/>
               <w:rPr>
-                <w:rFonts w:ascii="宋体" w:hint="eastAsia"/>
+                <w:rFonts w:ascii="宋体"/>
                 <w:b/>
                 <w:sz w:val="24"/>
               </w:rPr>
@@ -702,7 +729,7 @@
               <w:spacing w:before="40" w:after="40"/>
               <w:jc w:val="center"/>
               <w:rPr>
-                <w:rFonts w:ascii="宋体" w:hint="eastAsia"/>
+                <w:rFonts w:ascii="宋体"/>
                 <w:b/>
                 <w:sz w:val="24"/>
               </w:rPr>
@@ -725,7 +752,7 @@
           <w:p>
             <w:pPr>
               <w:rPr>
-                <w:rFonts w:ascii="宋体" w:hint="eastAsia"/>
+                <w:rFonts w:ascii="宋体"/>
                 <w:sz w:val="24"/>
               </w:rPr>
             </w:pPr>
@@ -733,12 +760,6 @@
         </w:tc>
       </w:tr>
       <w:tr>
-        <w:tblPrEx>
-          <w:tblCellMar>
-            <w:top w:w="0" w:type="dxa"/>
-            <w:bottom w:w="0" w:type="dxa"/>
-          </w:tblCellMar>
-        </w:tblPrEx>
         <w:trPr>
           <w:cantSplit/>
           <w:trHeight w:val="3233"/>
@@ -754,7 +775,7 @@
               <w:spacing w:before="40" w:after="40"/>
               <w:jc w:val="center"/>
               <w:rPr>
-                <w:rFonts w:ascii="宋体" w:hint="eastAsia"/>
+                <w:rFonts w:ascii="宋体"/>
                 <w:b/>
                 <w:sz w:val="24"/>
               </w:rPr>
@@ -774,7 +795,7 @@
               <w:spacing w:before="40" w:after="40"/>
               <w:jc w:val="center"/>
               <w:rPr>
-                <w:rFonts w:ascii="宋体" w:hint="eastAsia"/>
+                <w:rFonts w:ascii="宋体"/>
                 <w:b/>
                 <w:sz w:val="24"/>
               </w:rPr>
@@ -794,7 +815,7 @@
               <w:spacing w:before="40" w:after="40"/>
               <w:jc w:val="center"/>
               <w:rPr>
-                <w:rFonts w:ascii="宋体" w:hint="eastAsia"/>
+                <w:rFonts w:ascii="宋体"/>
                 <w:b/>
                 <w:sz w:val="24"/>
               </w:rPr>
@@ -814,7 +835,7 @@
               <w:spacing w:before="40" w:after="40"/>
               <w:jc w:val="center"/>
               <w:rPr>
-                <w:rFonts w:ascii="宋体" w:hint="eastAsia"/>
+                <w:rFonts w:ascii="宋体"/>
                 <w:b/>
                 <w:sz w:val="24"/>
               </w:rPr>
@@ -834,7 +855,7 @@
               <w:spacing w:before="40" w:after="40"/>
               <w:jc w:val="center"/>
               <w:rPr>
-                <w:rFonts w:ascii="宋体" w:hint="eastAsia"/>
+                <w:rFonts w:ascii="宋体"/>
                 <w:b/>
                 <w:sz w:val="24"/>
               </w:rPr>
@@ -854,7 +875,7 @@
               <w:spacing w:before="40" w:after="40"/>
               <w:jc w:val="center"/>
               <w:rPr>
-                <w:rFonts w:ascii="宋体" w:hint="eastAsia"/>
+                <w:rFonts w:ascii="宋体"/>
                 <w:b/>
                 <w:sz w:val="24"/>
               </w:rPr>
@@ -874,7 +895,7 @@
               <w:spacing w:before="40" w:after="40"/>
               <w:jc w:val="center"/>
               <w:rPr>
-                <w:rFonts w:ascii="宋体" w:hint="eastAsia"/>
+                <w:rFonts w:ascii="宋体"/>
                 <w:b/>
                 <w:sz w:val="24"/>
               </w:rPr>
@@ -897,7 +918,7 @@
           <w:p>
             <w:pPr>
               <w:rPr>
-                <w:rFonts w:ascii="宋体" w:hint="eastAsia"/>
+                <w:rFonts w:ascii="宋体"/>
                 <w:sz w:val="24"/>
               </w:rPr>
             </w:pPr>
@@ -908,7 +929,7 @@
     <w:p>
       <w:pPr>
         <w:rPr>
-          <w:rFonts w:ascii="楷体_GB2312" w:eastAsia="楷体_GB2312" w:hint="eastAsia"/>
+          <w:rFonts w:ascii="楷体_GB2312" w:eastAsia="楷体_GB2312"/>
           <w:b/>
           <w:sz w:val="24"/>
         </w:rPr>
@@ -945,12 +966,6 @@
         <w:gridCol w:w="8500"/>
       </w:tblGrid>
       <w:tr>
-        <w:tblPrEx>
-          <w:tblCellMar>
-            <w:top w:w="0" w:type="dxa"/>
-            <w:bottom w:w="0" w:type="dxa"/>
-          </w:tblCellMar>
-        </w:tblPrEx>
         <w:trPr>
           <w:cantSplit/>
           <w:trHeight w:val="3786"/>
@@ -967,7 +982,6 @@
               <w:spacing w:before="40" w:after="40"/>
               <w:jc w:val="both"/>
               <w:rPr>
-                <w:rFonts w:hint="eastAsia"/>
                 <w:b/>
               </w:rPr>
             </w:pPr>
@@ -994,7 +1008,6 @@
               <w:spacing w:before="40" w:after="40"/>
               <w:jc w:val="both"/>
               <w:rPr>
-                <w:rFonts w:hint="eastAsia"/>
                 <w:b/>
               </w:rPr>
             </w:pPr>
@@ -1027,7 +1040,6 @@
               <w:spacing w:before="40" w:after="40"/>
               <w:jc w:val="both"/>
               <w:rPr>
-                <w:rFonts w:hint="eastAsia"/>
                 <w:b/>
               </w:rPr>
             </w:pPr>
@@ -1062,7 +1074,6 @@
               <w:spacing w:before="40" w:after="40"/>
               <w:jc w:val="both"/>
               <w:rPr>
-                <w:rFonts w:hint="eastAsia"/>
                 <w:b/>
               </w:rPr>
             </w:pPr>
@@ -1095,7 +1106,6 @@
               <w:spacing w:before="40" w:after="40"/>
               <w:jc w:val="both"/>
               <w:rPr>
-                <w:rFonts w:hint="eastAsia"/>
                 <w:b/>
               </w:rPr>
             </w:pPr>
@@ -1128,7 +1138,6 @@
               <w:spacing w:before="40" w:after="40"/>
               <w:jc w:val="both"/>
               <w:rPr>
-                <w:rFonts w:hint="eastAsia"/>
                 <w:b/>
               </w:rPr>
             </w:pPr>
@@ -1161,7 +1170,6 @@
               <w:spacing w:before="40" w:after="40"/>
               <w:jc w:val="both"/>
               <w:rPr>
-                <w:rFonts w:hint="eastAsia"/>
                 <w:b/>
               </w:rPr>
             </w:pPr>
@@ -1194,7 +1202,6 @@
               <w:spacing w:before="40" w:after="40"/>
               <w:jc w:val="both"/>
               <w:rPr>
-                <w:rFonts w:hint="eastAsia"/>
                 <w:b/>
               </w:rPr>
             </w:pPr>
@@ -1214,7 +1221,7 @@
           <w:p>
             <w:pPr>
               <w:rPr>
-                <w:rFonts w:ascii="楷体_GB2312" w:eastAsia="楷体_GB2312" w:hint="eastAsia"/>
+                <w:rFonts w:ascii="楷体_GB2312" w:eastAsia="楷体_GB2312"/>
                 <w:b/>
                 <w:sz w:val="24"/>
               </w:rPr>
@@ -1223,12 +1230,6 @@
         </w:tc>
       </w:tr>
       <w:tr>
-        <w:tblPrEx>
-          <w:tblCellMar>
-            <w:top w:w="0" w:type="dxa"/>
-            <w:bottom w:w="0" w:type="dxa"/>
-          </w:tblCellMar>
-        </w:tblPrEx>
         <w:trPr>
           <w:trHeight w:val="3267"/>
         </w:trPr>
@@ -1243,7 +1244,7 @@
               <w:spacing w:before="60" w:after="60"/>
               <w:jc w:val="center"/>
               <w:rPr>
-                <w:rFonts w:ascii="宋体" w:hint="eastAsia"/>
+                <w:rFonts w:ascii="宋体"/>
                 <w:b/>
                 <w:sz w:val="24"/>
               </w:rPr>
@@ -1263,7 +1264,7 @@
               <w:spacing w:before="60" w:after="60"/>
               <w:jc w:val="center"/>
               <w:rPr>
-                <w:rFonts w:ascii="宋体" w:hint="eastAsia"/>
+                <w:rFonts w:ascii="宋体"/>
                 <w:b/>
                 <w:sz w:val="24"/>
               </w:rPr>
@@ -1283,7 +1284,7 @@
               <w:spacing w:before="60" w:after="60"/>
               <w:jc w:val="center"/>
               <w:rPr>
-                <w:rFonts w:ascii="宋体" w:hint="eastAsia"/>
+                <w:rFonts w:ascii="宋体"/>
                 <w:b/>
                 <w:sz w:val="24"/>
               </w:rPr>
@@ -1303,7 +1304,7 @@
               <w:spacing w:before="60" w:after="60"/>
               <w:jc w:val="center"/>
               <w:rPr>
-                <w:rFonts w:ascii="宋体" w:hint="eastAsia"/>
+                <w:rFonts w:ascii="宋体"/>
                 <w:b/>
                 <w:sz w:val="24"/>
               </w:rPr>
@@ -1325,7 +1326,7 @@
           <w:p>
             <w:pPr>
               <w:rPr>
-                <w:rFonts w:ascii="楷体_GB2312" w:eastAsia="楷体_GB2312" w:hint="eastAsia"/>
+                <w:rFonts w:ascii="楷体_GB2312" w:eastAsia="楷体_GB2312"/>
                 <w:b/>
                 <w:sz w:val="24"/>
               </w:rPr>
@@ -1334,12 +1335,6 @@
         </w:tc>
       </w:tr>
       <w:tr>
-        <w:tblPrEx>
-          <w:tblCellMar>
-            <w:top w:w="0" w:type="dxa"/>
-            <w:bottom w:w="0" w:type="dxa"/>
-          </w:tblCellMar>
-        </w:tblPrEx>
         <w:trPr>
           <w:trHeight w:val="2175"/>
         </w:trPr>
@@ -1354,7 +1349,7 @@
               <w:spacing w:before="60" w:after="60"/>
               <w:jc w:val="center"/>
               <w:rPr>
-                <w:rFonts w:ascii="宋体" w:hint="eastAsia"/>
+                <w:rFonts w:ascii="宋体"/>
                 <w:b/>
                 <w:sz w:val="24"/>
               </w:rPr>
@@ -1374,7 +1369,7 @@
               <w:spacing w:before="60" w:after="60"/>
               <w:jc w:val="center"/>
               <w:rPr>
-                <w:rFonts w:ascii="宋体" w:hint="eastAsia"/>
+                <w:rFonts w:ascii="宋体"/>
                 <w:b/>
                 <w:sz w:val="24"/>
               </w:rPr>
@@ -1394,7 +1389,7 @@
               <w:spacing w:before="60" w:after="60"/>
               <w:jc w:val="center"/>
               <w:rPr>
-                <w:rFonts w:ascii="宋体" w:hint="eastAsia"/>
+                <w:rFonts w:ascii="宋体"/>
                 <w:b/>
                 <w:sz w:val="24"/>
               </w:rPr>
@@ -1414,7 +1409,7 @@
               <w:spacing w:before="60" w:after="60"/>
               <w:jc w:val="center"/>
               <w:rPr>
-                <w:rFonts w:ascii="宋体" w:hint="eastAsia"/>
+                <w:rFonts w:ascii="宋体"/>
                 <w:b/>
                 <w:sz w:val="24"/>
               </w:rPr>
@@ -1436,7 +1431,7 @@
           <w:p>
             <w:pPr>
               <w:rPr>
-                <w:rFonts w:ascii="楷体_GB2312" w:eastAsia="楷体_GB2312" w:hint="eastAsia"/>
+                <w:rFonts w:ascii="楷体_GB2312" w:eastAsia="楷体_GB2312"/>
                 <w:sz w:val="28"/>
               </w:rPr>
             </w:pPr>
@@ -1444,7 +1439,7 @@
           <w:p>
             <w:pPr>
               <w:rPr>
-                <w:rFonts w:ascii="楷体_GB2312" w:eastAsia="楷体_GB2312" w:hint="eastAsia"/>
+                <w:rFonts w:ascii="楷体_GB2312" w:eastAsia="楷体_GB2312"/>
                 <w:sz w:val="28"/>
               </w:rPr>
             </w:pPr>
@@ -1452,7 +1447,7 @@
           <w:p>
             <w:pPr>
               <w:rPr>
-                <w:rFonts w:ascii="楷体_GB2312" w:eastAsia="楷体_GB2312" w:hint="eastAsia"/>
+                <w:rFonts w:ascii="楷体_GB2312" w:eastAsia="楷体_GB2312"/>
                 <w:sz w:val="28"/>
               </w:rPr>
             </w:pPr>
@@ -1460,7 +1455,7 @@
           <w:p>
             <w:pPr>
               <w:rPr>
-                <w:rFonts w:ascii="楷体_GB2312" w:eastAsia="楷体_GB2312" w:hint="eastAsia"/>
+                <w:rFonts w:ascii="楷体_GB2312" w:eastAsia="楷体_GB2312"/>
                 <w:sz w:val="28"/>
               </w:rPr>
             </w:pPr>
@@ -1472,7 +1467,7 @@
                 <w:tab w:val="right" w:pos="7472"/>
               </w:tabs>
               <w:rPr>
-                <w:rFonts w:ascii="楷体_GB2312" w:eastAsia="楷体_GB2312" w:hint="eastAsia"/>
+                <w:rFonts w:ascii="楷体_GB2312" w:eastAsia="楷体_GB2312"/>
                 <w:sz w:val="28"/>
               </w:rPr>
             </w:pPr>
@@ -1508,12 +1503,6 @@
         </w:tc>
       </w:tr>
       <w:tr>
-        <w:tblPrEx>
-          <w:tblCellMar>
-            <w:top w:w="0" w:type="dxa"/>
-            <w:bottom w:w="0" w:type="dxa"/>
-          </w:tblCellMar>
-        </w:tblPrEx>
         <w:trPr>
           <w:trHeight w:val="2956"/>
         </w:trPr>
@@ -1528,7 +1517,7 @@
               <w:spacing w:before="60" w:after="60"/>
               <w:jc w:val="center"/>
               <w:rPr>
-                <w:rFonts w:ascii="宋体" w:hint="eastAsia"/>
+                <w:rFonts w:ascii="宋体"/>
                 <w:b/>
                 <w:sz w:val="24"/>
               </w:rPr>
@@ -1548,7 +1537,7 @@
               <w:spacing w:before="60" w:after="60"/>
               <w:jc w:val="center"/>
               <w:rPr>
-                <w:rFonts w:ascii="宋体" w:hint="eastAsia"/>
+                <w:rFonts w:ascii="宋体"/>
                 <w:b/>
                 <w:sz w:val="24"/>
               </w:rPr>
@@ -1568,7 +1557,7 @@
               <w:spacing w:before="60" w:after="60"/>
               <w:jc w:val="center"/>
               <w:rPr>
-                <w:rFonts w:ascii="宋体" w:hint="eastAsia"/>
+                <w:rFonts w:ascii="宋体"/>
                 <w:b/>
                 <w:sz w:val="24"/>
               </w:rPr>
@@ -1588,7 +1577,7 @@
               <w:spacing w:before="60" w:after="60"/>
               <w:jc w:val="center"/>
               <w:rPr>
-                <w:rFonts w:ascii="宋体" w:hint="eastAsia"/>
+                <w:rFonts w:ascii="宋体"/>
                 <w:b/>
                 <w:sz w:val="24"/>
               </w:rPr>
@@ -1608,7 +1597,7 @@
               <w:spacing w:before="60" w:after="60"/>
               <w:jc w:val="center"/>
               <w:rPr>
-                <w:rFonts w:ascii="宋体" w:hint="eastAsia"/>
+                <w:rFonts w:ascii="宋体"/>
                 <w:b/>
                 <w:sz w:val="24"/>
               </w:rPr>
@@ -1628,7 +1617,7 @@
               <w:spacing w:before="60" w:after="60"/>
               <w:jc w:val="center"/>
               <w:rPr>
-                <w:rFonts w:ascii="宋体" w:hint="eastAsia"/>
+                <w:rFonts w:ascii="宋体"/>
                 <w:b/>
                 <w:sz w:val="24"/>
               </w:rPr>
@@ -1650,7 +1639,7 @@
           <w:p>
             <w:pPr>
               <w:rPr>
-                <w:rFonts w:ascii="楷体_GB2312" w:eastAsia="楷体_GB2312" w:hint="eastAsia"/>
+                <w:rFonts w:ascii="楷体_GB2312" w:eastAsia="楷体_GB2312"/>
                 <w:sz w:val="28"/>
               </w:rPr>
             </w:pPr>
@@ -1661,7 +1650,7 @@
                 <w:tab w:val="left" w:pos="772"/>
               </w:tabs>
               <w:rPr>
-                <w:rFonts w:ascii="楷体_GB2312" w:eastAsia="楷体_GB2312" w:hint="eastAsia"/>
+                <w:rFonts w:ascii="楷体_GB2312" w:eastAsia="楷体_GB2312"/>
                 <w:sz w:val="28"/>
               </w:rPr>
             </w:pPr>
@@ -1686,7 +1675,7 @@
                 <w:tab w:val="left" w:pos="772"/>
               </w:tabs>
               <w:rPr>
-                <w:rFonts w:ascii="楷体_GB2312" w:eastAsia="楷体_GB2312" w:hint="eastAsia"/>
+                <w:rFonts w:ascii="楷体_GB2312" w:eastAsia="楷体_GB2312"/>
                 <w:sz w:val="28"/>
               </w:rPr>
             </w:pPr>
@@ -1711,7 +1700,7 @@
                 <w:tab w:val="left" w:pos="772"/>
               </w:tabs>
               <w:rPr>
-                <w:rFonts w:ascii="楷体_GB2312" w:eastAsia="楷体_GB2312" w:hint="eastAsia"/>
+                <w:rFonts w:ascii="楷体_GB2312" w:eastAsia="楷体_GB2312"/>
                 <w:sz w:val="28"/>
               </w:rPr>
             </w:pPr>
@@ -1736,7 +1725,7 @@
                 <w:tab w:val="left" w:pos="772"/>
               </w:tabs>
               <w:rPr>
-                <w:rFonts w:ascii="楷体_GB2312" w:eastAsia="楷体_GB2312" w:hint="eastAsia"/>
+                <w:rFonts w:ascii="楷体_GB2312" w:eastAsia="楷体_GB2312"/>
                 <w:sz w:val="28"/>
               </w:rPr>
             </w:pPr>
@@ -1747,7 +1736,7 @@
                 <w:tab w:val="left" w:pos="772"/>
               </w:tabs>
               <w:rPr>
-                <w:rFonts w:ascii="楷体_GB2312" w:eastAsia="楷体_GB2312" w:hint="eastAsia"/>
+                <w:rFonts w:ascii="楷体_GB2312" w:eastAsia="楷体_GB2312"/>
                 <w:sz w:val="28"/>
               </w:rPr>
             </w:pPr>
@@ -1759,7 +1748,7 @@
                 <w:tab w:val="right" w:pos="7472"/>
               </w:tabs>
               <w:rPr>
-                <w:rFonts w:ascii="楷体_GB2312" w:eastAsia="楷体_GB2312" w:hint="eastAsia"/>
+                <w:rFonts w:ascii="楷体_GB2312" w:eastAsia="楷体_GB2312"/>
                 <w:sz w:val="28"/>
               </w:rPr>
             </w:pPr>
@@ -1795,12 +1784,6 @@
         </w:tc>
       </w:tr>
       <w:tr>
-        <w:tblPrEx>
-          <w:tblCellMar>
-            <w:top w:w="0" w:type="dxa"/>
-            <w:bottom w:w="0" w:type="dxa"/>
-          </w:tblCellMar>
-        </w:tblPrEx>
         <w:trPr>
           <w:trHeight w:val="1400"/>
         </w:trPr>
@@ -1815,7 +1798,7 @@
               <w:spacing w:before="60" w:after="60"/>
               <w:jc w:val="center"/>
               <w:rPr>
-                <w:rFonts w:ascii="宋体" w:hint="eastAsia"/>
+                <w:rFonts w:ascii="宋体"/>
                 <w:b/>
                 <w:sz w:val="24"/>
               </w:rPr>
@@ -1835,7 +1818,7 @@
               <w:spacing w:before="60" w:after="60"/>
               <w:jc w:val="center"/>
               <w:rPr>
-                <w:rFonts w:ascii="宋体" w:hint="eastAsia"/>
+                <w:rFonts w:ascii="宋体"/>
                 <w:b/>
                 <w:sz w:val="24"/>
               </w:rPr>
@@ -1857,7 +1840,7 @@
           <w:p>
             <w:pPr>
               <w:rPr>
-                <w:rFonts w:ascii="楷体_GB2312" w:eastAsia="楷体_GB2312" w:hint="eastAsia"/>
+                <w:rFonts w:ascii="楷体_GB2312" w:eastAsia="楷体_GB2312"/>
                 <w:b/>
                 <w:sz w:val="24"/>
               </w:rPr>
@@ -1870,15 +1853,12 @@
       <w:pPr>
         <w:snapToGrid w:val="0"/>
         <w:rPr>
-          <w:rFonts w:ascii="宋体" w:hint="eastAsia"/>
+          <w:rFonts w:ascii="宋体"/>
           <w:sz w:val="15"/>
         </w:rPr>
       </w:pPr>
     </w:p>
-    <w:p>
-      <w:bookmarkStart w:id="0" w:name="_GoBack"/>
-      <w:bookmarkEnd w:id="0"/>
-    </w:p>
+    <w:p/>
     <w:sectPr>
       <w:footerReference w:type="even" r:id="rId6"/>
       <w:footerReference w:type="default" r:id="rId7"/>
@@ -1968,7 +1948,6 @@
       <w:framePr w:wrap="around" w:vAnchor="text" w:hAnchor="margin" w:xAlign="center" w:y="1"/>
       <w:rPr>
         <w:rStyle w:val="a9"/>
-        <w:rFonts w:hint="eastAsia"/>
       </w:rPr>
     </w:pPr>
     <w:r>
@@ -1976,14 +1955,7 @@
         <w:rStyle w:val="a9"/>
         <w:rFonts w:hint="eastAsia"/>
       </w:rPr>
-      <w:t>—</w:t>
-    </w:r>
-    <w:r>
-      <w:rPr>
-        <w:rStyle w:val="a9"/>
-        <w:rFonts w:hint="eastAsia"/>
-      </w:rPr>
-      <w:t xml:space="preserve"> </w:t>
+      <w:t xml:space="preserve">— </w:t>
     </w:r>
     <w:r>
       <w:rPr>
@@ -2008,7 +1980,7 @@
         <w:rStyle w:val="a9"/>
         <w:noProof/>
       </w:rPr>
-      <w:t>2</w:t>
+      <w:t>1</w:t>
     </w:r>
     <w:r>
       <w:rPr>
@@ -2021,14 +1993,7 @@
         <w:rStyle w:val="a9"/>
         <w:rFonts w:hint="eastAsia"/>
       </w:rPr>
-      <w:t xml:space="preserve"> </w:t>
-    </w:r>
-    <w:r>
-      <w:rPr>
-        <w:rStyle w:val="a9"/>
-        <w:rFonts w:hint="eastAsia"/>
-      </w:rPr>
-      <w:t>—</w:t>
+      <w:t xml:space="preserve"> —</w:t>
     </w:r>
   </w:p>
   <w:p>

--- a/Thesis Proposal.docx
+++ b/Thesis Proposal.docx
@@ -34,18 +34,7 @@
           <w:sz w:val="32"/>
           <w:u w:val="single"/>
         </w:rPr>
-        <w:t xml:space="preserve">  </w:t>
-      </w:r>
-      <w:bookmarkStart w:id="0" w:name="_GoBack"/>
-      <w:bookmarkEnd w:id="0"/>
-      <w:r>
-        <w:rPr>
-          <w:rFonts w:ascii="宋体" w:hint="eastAsia"/>
-          <w:b/>
-          <w:sz w:val="32"/>
-          <w:u w:val="single"/>
-        </w:rPr>
-        <w:t>2014</w:t>
+        <w:t xml:space="preserve">  2014</w:t>
       </w:r>
       <w:r>
         <w:rPr>
@@ -303,6 +292,13 @@
                 <w:sz w:val="24"/>
               </w:rPr>
             </w:pPr>
+            <w:r>
+              <w:rPr>
+                <w:rFonts w:ascii="宋体" w:hint="eastAsia"/>
+                <w:sz w:val="24"/>
+              </w:rPr>
+              <w:t>机械工程</w:t>
+            </w:r>
           </w:p>
         </w:tc>
         <w:tc>
@@ -341,7 +337,7 @@
               <w:spacing w:before="120" w:after="120"/>
               <w:jc w:val="center"/>
               <w:rPr>
-                <w:rFonts w:ascii="宋体" w:hint="eastAsia"/>
+                <w:rFonts w:ascii="宋体"/>
                 <w:sz w:val="24"/>
               </w:rPr>
             </w:pPr>
@@ -400,6 +396,29 @@
                 <w:sz w:val="24"/>
               </w:rPr>
             </w:pPr>
+            <w:r>
+              <w:rPr>
+                <w:rFonts w:ascii="宋体" w:hint="eastAsia"/>
+                <w:sz w:val="24"/>
+              </w:rPr>
+              <w:t>计算机辅助口腔</w:t>
+            </w:r>
+            <w:proofErr w:type="gramStart"/>
+            <w:r>
+              <w:rPr>
+                <w:rFonts w:ascii="宋体" w:hint="eastAsia"/>
+                <w:sz w:val="24"/>
+              </w:rPr>
+              <w:t>颅</w:t>
+            </w:r>
+            <w:proofErr w:type="gramEnd"/>
+            <w:r>
+              <w:rPr>
+                <w:rFonts w:ascii="宋体" w:hint="eastAsia"/>
+                <w:sz w:val="24"/>
+              </w:rPr>
+              <w:t>颌面手术规划与导板设计软件关键技术研究及系统开发</w:t>
+            </w:r>
           </w:p>
         </w:tc>
       </w:tr>
@@ -442,12 +461,76 @@
           <w:p>
             <w:pPr>
               <w:spacing w:before="120" w:after="120"/>
-              <w:jc w:val="center"/>
-              <w:rPr>
-                <w:rFonts w:ascii="宋体"/>
-                <w:sz w:val="24"/>
-              </w:rPr>
-            </w:pPr>
+              <w:rPr>
+                <w:rFonts w:ascii="宋体"/>
+                <w:sz w:val="24"/>
+              </w:rPr>
+            </w:pPr>
+            <w:r>
+              <w:rPr>
+                <w:rFonts w:ascii="宋体" w:hint="eastAsia"/>
+                <w:sz w:val="24"/>
+              </w:rPr>
+              <w:t>国家自然科学基金项目</w:t>
+            </w:r>
+            <w:r>
+              <w:rPr>
+                <w:rFonts w:ascii="宋体" w:hint="eastAsia"/>
+                <w:sz w:val="24"/>
+              </w:rPr>
+              <w:t>：</w:t>
+            </w:r>
+          </w:p>
+          <w:p>
+            <w:pPr>
+              <w:spacing w:before="120" w:after="120"/>
+              <w:jc w:val="both"/>
+              <w:rPr>
+                <w:rFonts w:ascii="宋体"/>
+                <w:sz w:val="24"/>
+              </w:rPr>
+            </w:pPr>
+            <w:r>
+              <w:rPr>
+                <w:rFonts w:ascii="宋体" w:hint="eastAsia"/>
+                <w:sz w:val="24"/>
+              </w:rPr>
+              <w:t>“基于虚拟现实的个性化口腔颌面外科医疗辅具的数字化制造与实验研究”（No. 51005156）</w:t>
+            </w:r>
+          </w:p>
+          <w:p>
+            <w:pPr>
+              <w:spacing w:before="120" w:after="120"/>
+              <w:jc w:val="both"/>
+              <w:rPr>
+                <w:rFonts w:ascii="宋体"/>
+                <w:sz w:val="24"/>
+              </w:rPr>
+            </w:pPr>
+            <w:r>
+              <w:rPr>
+                <w:rFonts w:ascii="宋体" w:hint="eastAsia"/>
+                <w:sz w:val="24"/>
+              </w:rPr>
+              <w:t>“基于力反馈与视频穿透式增强现实环境下骨科手术规划与导航技术的研究”（No. 81171429 ）</w:t>
+            </w:r>
+          </w:p>
+          <w:p>
+            <w:pPr>
+              <w:spacing w:before="120" w:after="120"/>
+              <w:jc w:val="both"/>
+              <w:rPr>
+                <w:rFonts w:ascii="宋体" w:hint="eastAsia"/>
+                <w:sz w:val="24"/>
+              </w:rPr>
+            </w:pPr>
+            <w:r>
+              <w:rPr>
+                <w:rFonts w:ascii="宋体" w:hint="eastAsia"/>
+                <w:sz w:val="24"/>
+              </w:rPr>
+              <w:t>“基于虚拟现实的个性化骨盆肿瘤切除手术仿真系统的研究”   （No. 81511130089）</w:t>
+            </w:r>
           </w:p>
         </w:tc>
       </w:tr>
@@ -756,6 +839,108 @@
                 <w:sz w:val="24"/>
               </w:rPr>
             </w:pPr>
+            <w:r>
+              <w:rPr>
+                <w:rFonts w:ascii="宋体" w:hint="eastAsia"/>
+                <w:sz w:val="24"/>
+              </w:rPr>
+              <w:t>随着计算机科学的进步以及</w:t>
+            </w:r>
+            <w:r>
+              <w:rPr>
+                <w:rFonts w:ascii="宋体" w:hint="eastAsia"/>
+                <w:sz w:val="24"/>
+              </w:rPr>
+              <w:t>生活水平的提高，计算机辅助手术规划成为一门集医学，图像，数学，机械工程和计算机科学为一体的新兴交叉学科，近年来逐渐的</w:t>
+            </w:r>
+            <w:proofErr w:type="spellStart"/>
+            <w:r>
+              <w:rPr>
+                <w:rFonts w:ascii="宋体" w:hint="eastAsia"/>
+                <w:sz w:val="24"/>
+              </w:rPr>
+              <w:t>wei</w:t>
+            </w:r>
+            <w:proofErr w:type="spellEnd"/>
+            <w:r>
+              <w:rPr>
+                <w:rFonts w:ascii="宋体" w:hint="eastAsia"/>
+                <w:sz w:val="24"/>
+              </w:rPr>
+              <w:t>医生用于临床，</w:t>
+            </w:r>
+            <w:r>
+              <w:rPr>
+                <w:rFonts w:ascii="宋体" w:hint="eastAsia"/>
+                <w:sz w:val="24"/>
+              </w:rPr>
+              <w:t>计算机辅助手术规划是指根据术前获得的患者的医学图像数据(</w:t>
+            </w:r>
+            <w:r>
+              <w:rPr>
+                <w:rFonts w:ascii="宋体"/>
+                <w:sz w:val="24"/>
+              </w:rPr>
+              <w:t>CT,MRI</w:t>
+            </w:r>
+            <w:r>
+              <w:rPr>
+                <w:rFonts w:ascii="宋体" w:hint="eastAsia"/>
+                <w:sz w:val="24"/>
+              </w:rPr>
+              <w:t>等)，利用计算机来进行</w:t>
+            </w:r>
+            <w:r>
+              <w:rPr>
+                <w:rFonts w:ascii="宋体" w:hint="eastAsia"/>
+                <w:sz w:val="24"/>
+              </w:rPr>
+              <w:t>重建</w:t>
+            </w:r>
+            <w:r>
+              <w:rPr>
+                <w:rFonts w:ascii="宋体" w:hint="eastAsia"/>
+                <w:sz w:val="24"/>
+              </w:rPr>
+              <w:t>，</w:t>
+            </w:r>
+            <w:r>
+              <w:rPr>
+                <w:rFonts w:ascii="宋体" w:hint="eastAsia"/>
+                <w:sz w:val="24"/>
+              </w:rPr>
+              <w:t>分析</w:t>
+            </w:r>
+            <w:r>
+              <w:rPr>
+                <w:rFonts w:ascii="宋体" w:hint="eastAsia"/>
+                <w:sz w:val="24"/>
+              </w:rPr>
+              <w:t>进而指导外科手术医生对患者的治疗过程。在手术规划的基础上，利用术前设计的导板来实现术中的精确定位，减少由于术中因失误而造成的</w:t>
+            </w:r>
+            <w:r>
+              <w:rPr>
+                <w:rFonts w:ascii="宋体" w:hint="eastAsia"/>
+                <w:sz w:val="24"/>
+              </w:rPr>
+              <w:t>手术</w:t>
+            </w:r>
+            <w:r>
+              <w:rPr>
+                <w:rFonts w:ascii="宋体" w:hint="eastAsia"/>
+                <w:sz w:val="24"/>
+              </w:rPr>
+              <w:t>偏差</w:t>
+            </w:r>
+            <w:r>
+              <w:rPr>
+                <w:rFonts w:ascii="宋体" w:hint="eastAsia"/>
+                <w:sz w:val="24"/>
+              </w:rPr>
+              <w:t>较大甚至失败的情况发生。</w:t>
+            </w:r>
+            <w:bookmarkStart w:id="0" w:name="_GoBack"/>
+            <w:bookmarkEnd w:id="0"/>
           </w:p>
         </w:tc>
       </w:tr>
@@ -786,6 +971,7 @@
                 <w:b/>
                 <w:sz w:val="24"/>
               </w:rPr>
+              <w:lastRenderedPageBreak/>
               <w:t>课</w:t>
             </w:r>
           </w:p>
@@ -990,7 +1176,6 @@
                 <w:rFonts w:ascii="楷体_GB2312" w:eastAsia="楷体_GB2312"/>
                 <w:b/>
               </w:rPr>
-              <w:lastRenderedPageBreak/>
               <w:br w:type="page"/>
             </w:r>
             <w:r>
@@ -1528,6 +1713,7 @@
                 <w:b/>
                 <w:sz w:val="24"/>
               </w:rPr>
+              <w:lastRenderedPageBreak/>
               <w:t>学</w:t>
             </w:r>
           </w:p>
@@ -1980,7 +2166,7 @@
         <w:rStyle w:val="a9"/>
         <w:noProof/>
       </w:rPr>
-      <w:t>1</w:t>
+      <w:t>2</w:t>
     </w:r>
     <w:r>
       <w:rPr>
